--- a/diplom/Задание.docx
+++ b/diplom/Задание.docx
@@ -376,12 +376,9 @@
         <w:spacing w:after="0"/>
         <w:jc w:val="both"/>
         <w:rPr>
-          <w:i/>
-          <w:iCs/>
-          <w:color w:val="000000"/>
-          <w:sz w:val="22"/>
-          <w:szCs w:val="22"/>
-          <w:u w:val="single"/>
+          <w:color w:val="000000"/>
+          <w:sz w:val="22"/>
+          <w:szCs w:val="22"/>
         </w:rPr>
       </w:pPr>
       <w:r>
@@ -406,121 +403,30 @@
           <w:sz w:val="22"/>
           <w:szCs w:val="22"/>
         </w:rPr>
-        <w:t xml:space="preserve">Сайт-визитка графического дизайнера. </w:t>
-      </w:r>
-      <w:r>
-        <w:rPr>
-          <w:i/>
-          <w:color w:val="000000"/>
-          <w:sz w:val="22"/>
-          <w:szCs w:val="22"/>
-        </w:rPr>
-        <w:t>У</w:t>
-      </w:r>
-      <w:r>
-        <w:rPr>
-          <w:i/>
-          <w:iCs/>
-          <w:color w:val="000000"/>
-          <w:sz w:val="22"/>
-          <w:szCs w:val="22"/>
-        </w:rPr>
-        <w:t xml:space="preserve">твержден приказом по Институту № </w:t>
-      </w:r>
-      <w:r>
-        <w:rPr>
-          <w:i/>
-          <w:iCs/>
-          <w:color w:val="000000"/>
-          <w:sz w:val="22"/>
-          <w:szCs w:val="22"/>
-        </w:rPr>
-        <w:t>12</w:t>
-      </w:r>
-      <w:r>
-        <w:rPr>
-          <w:i/>
-          <w:iCs/>
-          <w:color w:val="000000"/>
-          <w:sz w:val="22"/>
-          <w:szCs w:val="22"/>
-        </w:rPr>
-        <w:t>-</w:t>
-      </w:r>
-      <w:r>
-        <w:rPr>
-          <w:i/>
-          <w:iCs/>
-          <w:color w:val="000000"/>
-          <w:sz w:val="22"/>
-          <w:szCs w:val="22"/>
-          <w:lang w:val="en-US"/>
-        </w:rPr>
-        <w:t>C</w:t>
-      </w:r>
-      <w:r>
-        <w:rPr>
-          <w:i/>
-          <w:iCs/>
-          <w:color w:val="000000"/>
-          <w:sz w:val="22"/>
-          <w:szCs w:val="22"/>
-        </w:rPr>
-        <w:t xml:space="preserve"> от </w:t>
-      </w:r>
-      <w:r>
-        <w:rPr>
-          <w:i/>
-          <w:iCs/>
-          <w:color w:val="000000"/>
-          <w:sz w:val="22"/>
-          <w:szCs w:val="22"/>
-        </w:rPr>
-        <w:t>20</w:t>
-      </w:r>
-      <w:r>
-        <w:rPr>
-          <w:i/>
-          <w:iCs/>
-          <w:color w:val="000000"/>
-          <w:sz w:val="22"/>
-          <w:szCs w:val="22"/>
-        </w:rPr>
-        <w:t>.0</w:t>
-      </w:r>
-      <w:r>
-        <w:rPr>
-          <w:i/>
-          <w:iCs/>
-          <w:color w:val="000000"/>
-          <w:sz w:val="22"/>
-          <w:szCs w:val="22"/>
-        </w:rPr>
-        <w:t>1.2016</w:t>
-      </w:r>
-      <w:r>
-        <w:rPr>
-          <w:i/>
-          <w:iCs/>
-          <w:color w:val="000000"/>
-          <w:sz w:val="22"/>
-          <w:szCs w:val="22"/>
-        </w:rPr>
-        <w:t>г.</w:t>
-      </w:r>
-      <w:r>
-        <w:rPr>
-          <w:i/>
-          <w:iCs/>
-          <w:color w:val="000000"/>
-          <w:sz w:val="22"/>
-          <w:szCs w:val="22"/>
-        </w:rPr>
-        <w:tab/>
+        <w:t>С</w:t>
+      </w:r>
+      <w:r>
+        <w:rPr>
+          <w:color w:val="000000"/>
+          <w:sz w:val="22"/>
+          <w:szCs w:val="22"/>
+        </w:rPr>
+        <w:t>айт дистанционного обучения</w:t>
+      </w:r>
+      <w:r>
+        <w:rPr>
+          <w:color w:val="000000"/>
+          <w:sz w:val="22"/>
+          <w:szCs w:val="22"/>
+        </w:rPr>
+        <w:t xml:space="preserve">. </w:t>
       </w:r>
     </w:p>
     <w:p>
       <w:pPr>
+        <w:tabs>
+          <w:tab w:val="left" w:pos="9356"/>
+        </w:tabs>
         <w:spacing w:after="0"/>
         <w:jc w:val="both"/>
         <w:rPr>
@@ -529,65 +435,98 @@
           <w:color w:val="000000"/>
           <w:sz w:val="22"/>
           <w:szCs w:val="22"/>
-        </w:rPr>
-      </w:pPr>
-      <w:r>
-        <w:rPr>
-          <w:color w:val="000000"/>
-          <w:sz w:val="22"/>
-          <w:szCs w:val="22"/>
-        </w:rPr>
-        <w:t xml:space="preserve">2. Сроки сдачи слушателем законченного проекта </w:t>
-      </w:r>
-      <w:r>
-        <w:rPr>
-          <w:i/>
-          <w:iCs/>
-          <w:color w:val="000000"/>
-          <w:sz w:val="22"/>
-          <w:szCs w:val="22"/>
-        </w:rPr>
-        <w:t>24</w:t>
-      </w:r>
-      <w:r>
-        <w:rPr>
-          <w:i/>
-          <w:iCs/>
-          <w:color w:val="000000"/>
-          <w:sz w:val="22"/>
-          <w:szCs w:val="22"/>
-        </w:rPr>
-        <w:t xml:space="preserve"> </w:t>
-      </w:r>
-      <w:r>
-        <w:rPr>
-          <w:i/>
-          <w:iCs/>
-          <w:color w:val="000000"/>
-          <w:sz w:val="22"/>
-          <w:szCs w:val="22"/>
-        </w:rPr>
-        <w:t>марта</w:t>
-      </w:r>
-      <w:r>
-        <w:rPr>
-          <w:i/>
-          <w:iCs/>
-          <w:color w:val="000000"/>
-          <w:sz w:val="22"/>
-          <w:szCs w:val="22"/>
-        </w:rPr>
-        <w:t xml:space="preserve"> 201</w:t>
-      </w:r>
-      <w:r>
-        <w:rPr>
-          <w:i/>
-          <w:iCs/>
-          <w:color w:val="000000"/>
-          <w:sz w:val="22"/>
-          <w:szCs w:val="22"/>
-        </w:rPr>
-        <w:t>6 </w:t>
+          <w:u w:val="single"/>
+        </w:rPr>
+      </w:pPr>
+      <w:r>
+        <w:rPr>
+          <w:i/>
+          <w:color w:val="000000"/>
+          <w:sz w:val="22"/>
+          <w:szCs w:val="22"/>
+        </w:rPr>
+        <w:t>У</w:t>
+      </w:r>
+      <w:r>
+        <w:rPr>
+          <w:i/>
+          <w:iCs/>
+          <w:color w:val="000000"/>
+          <w:sz w:val="22"/>
+          <w:szCs w:val="22"/>
+        </w:rPr>
+        <w:t xml:space="preserve">твержден приказом по Институту № </w:t>
+      </w:r>
+      <w:r>
+        <w:rPr>
+          <w:i/>
+          <w:iCs/>
+          <w:color w:val="000000"/>
+          <w:sz w:val="22"/>
+          <w:szCs w:val="22"/>
+        </w:rPr>
+        <w:t>12</w:t>
+      </w:r>
+      <w:r>
+        <w:rPr>
+          <w:i/>
+          <w:iCs/>
+          <w:color w:val="000000"/>
+          <w:sz w:val="22"/>
+          <w:szCs w:val="22"/>
+        </w:rPr>
+        <w:t>-</w:t>
+      </w:r>
+      <w:r>
+        <w:rPr>
+          <w:i/>
+          <w:iCs/>
+          <w:color w:val="000000"/>
+          <w:sz w:val="22"/>
+          <w:szCs w:val="22"/>
+          <w:lang w:val="en-US"/>
+        </w:rPr>
+        <w:t>C</w:t>
+      </w:r>
+      <w:r>
+        <w:rPr>
+          <w:i/>
+          <w:iCs/>
+          <w:color w:val="000000"/>
+          <w:sz w:val="22"/>
+          <w:szCs w:val="22"/>
+        </w:rPr>
+        <w:t xml:space="preserve"> от </w:t>
+      </w:r>
+      <w:r>
+        <w:rPr>
+          <w:i/>
+          <w:iCs/>
+          <w:color w:val="000000"/>
+          <w:sz w:val="22"/>
+          <w:szCs w:val="22"/>
+        </w:rPr>
+        <w:t>20</w:t>
+      </w:r>
+      <w:r>
+        <w:rPr>
+          <w:i/>
+          <w:iCs/>
+          <w:color w:val="000000"/>
+          <w:sz w:val="22"/>
+          <w:szCs w:val="22"/>
+        </w:rPr>
+        <w:t>.0</w:t>
+      </w:r>
+      <w:r>
+        <w:rPr>
+          <w:i/>
+          <w:iCs/>
+          <w:color w:val="000000"/>
+          <w:sz w:val="22"/>
+          <w:szCs w:val="22"/>
+        </w:rPr>
+        <w:t>1.2016</w:t>
       </w:r>
       <w:r>
         <w:rPr>
@@ -607,7 +546,7 @@
           <w:sz w:val="22"/>
           <w:szCs w:val="22"/>
         </w:rPr>
-        <w:t xml:space="preserve"> </w:t>
+        <w:tab/>
       </w:r>
     </w:p>
     <w:p>
@@ -615,18 +554,90 @@
         <w:spacing w:after="0"/>
         <w:jc w:val="both"/>
         <w:rPr>
-          <w:color w:val="000000"/>
-          <w:sz w:val="22"/>
-          <w:szCs w:val="22"/>
-        </w:rPr>
-      </w:pPr>
-      <w:r>
-        <w:rPr>
-          <w:color w:val="000000"/>
-          <w:sz w:val="22"/>
-          <w:szCs w:val="22"/>
-        </w:rPr>
-        <w:t>3. Исходные данные к проекту</w:t>
+          <w:i/>
+          <w:iCs/>
+          <w:color w:val="000000"/>
+          <w:sz w:val="22"/>
+          <w:szCs w:val="22"/>
+        </w:rPr>
+      </w:pPr>
+      <w:r>
+        <w:rPr>
+          <w:color w:val="000000"/>
+          <w:sz w:val="22"/>
+          <w:szCs w:val="22"/>
+        </w:rPr>
+        <w:t xml:space="preserve">2. Сроки сдачи слушателем законченного проекта </w:t>
+      </w:r>
+      <w:r>
+        <w:rPr>
+          <w:i/>
+          <w:iCs/>
+          <w:color w:val="000000"/>
+          <w:sz w:val="22"/>
+          <w:szCs w:val="22"/>
+        </w:rPr>
+        <w:t>24</w:t>
+      </w:r>
+      <w:r>
+        <w:rPr>
+          <w:i/>
+          <w:iCs/>
+          <w:color w:val="000000"/>
+          <w:sz w:val="22"/>
+          <w:szCs w:val="22"/>
+        </w:rPr>
+        <w:t xml:space="preserve"> </w:t>
+      </w:r>
+      <w:r>
+        <w:rPr>
+          <w:i/>
+          <w:iCs/>
+          <w:color w:val="000000"/>
+          <w:sz w:val="22"/>
+          <w:szCs w:val="22"/>
+        </w:rPr>
+        <w:t>марта</w:t>
+      </w:r>
+      <w:r>
+        <w:rPr>
+          <w:i/>
+          <w:iCs/>
+          <w:color w:val="000000"/>
+          <w:sz w:val="22"/>
+          <w:szCs w:val="22"/>
+        </w:rPr>
+        <w:t xml:space="preserve"> 201</w:t>
+      </w:r>
+      <w:r>
+        <w:rPr>
+          <w:i/>
+          <w:iCs/>
+          <w:color w:val="000000"/>
+          <w:sz w:val="22"/>
+          <w:szCs w:val="22"/>
+        </w:rPr>
+        <w:t>6 </w:t>
+      </w:r>
+      <w:r>
+        <w:rPr>
+          <w:i/>
+          <w:iCs/>
+          <w:color w:val="000000"/>
+          <w:sz w:val="22"/>
+          <w:szCs w:val="22"/>
+        </w:rPr>
+        <w:t>г.</w:t>
+      </w:r>
+      <w:r>
+        <w:rPr>
+          <w:i/>
+          <w:iCs/>
+          <w:color w:val="000000"/>
+          <w:sz w:val="22"/>
+          <w:szCs w:val="22"/>
+        </w:rPr>
+        <w:t xml:space="preserve"> </w:t>
       </w:r>
     </w:p>
     <w:p>
@@ -645,66 +656,7 @@
           <w:sz w:val="22"/>
           <w:szCs w:val="22"/>
         </w:rPr>
-        <w:t>Разметка и стилизация страницы</w:t>
-      </w:r>
-      <w:r>
-        <w:rPr>
-          <w:color w:val="000000"/>
-          <w:sz w:val="22"/>
-          <w:szCs w:val="22"/>
-        </w:rPr>
-        <w:t xml:space="preserve">- </w:t>
-      </w:r>
-      <w:r>
-        <w:rPr>
-          <w:color w:val="000000"/>
-          <w:sz w:val="22"/>
-          <w:szCs w:val="22"/>
-          <w:lang w:val="en-US"/>
-        </w:rPr>
-        <w:t>HTML</w:t>
-      </w:r>
-      <w:r>
-        <w:rPr>
-          <w:color w:val="000000"/>
-          <w:sz w:val="22"/>
-          <w:szCs w:val="22"/>
-        </w:rPr>
-        <w:t>5/</w:t>
-      </w:r>
-      <w:r>
-        <w:rPr>
-          <w:color w:val="000000"/>
-          <w:sz w:val="22"/>
-          <w:szCs w:val="22"/>
-          <w:lang w:val="en-US"/>
-        </w:rPr>
-        <w:t>CS</w:t>
-      </w:r>
-      <w:r>
-        <w:rPr>
-          <w:color w:val="000000"/>
-          <w:sz w:val="22"/>
-          <w:szCs w:val="22"/>
-          <w:lang w:val="en-US"/>
-        </w:rPr>
-        <w:t>S</w:t>
-      </w:r>
-      <w:r>
-        <w:rPr>
-          <w:color w:val="000000"/>
-          <w:sz w:val="22"/>
-          <w:szCs w:val="22"/>
-        </w:rPr>
-        <w:t>3</w:t>
-      </w:r>
-      <w:r>
-        <w:rPr>
-          <w:color w:val="000000"/>
-          <w:sz w:val="22"/>
-          <w:szCs w:val="22"/>
-        </w:rPr>
-        <w:t>;</w:t>
+        <w:t>3. Исходные данные к проекту</w:t>
       </w:r>
     </w:p>
     <w:p>
@@ -723,23 +675,15 @@
           <w:sz w:val="22"/>
           <w:szCs w:val="22"/>
         </w:rPr>
-        <w:t xml:space="preserve">Анимация </w:t>
-      </w:r>
-      <w:r>
-        <w:rPr>
-          <w:color w:val="000000"/>
-          <w:sz w:val="22"/>
-          <w:szCs w:val="22"/>
-        </w:rPr>
-        <w:t>–</w:t>
-      </w:r>
-      <w:r>
-        <w:rPr>
-          <w:color w:val="000000"/>
-          <w:sz w:val="22"/>
-          <w:szCs w:val="22"/>
-        </w:rPr>
-        <w:t xml:space="preserve"> </w:t>
+        <w:t>Разметка и стилизация страницы</w:t>
+      </w:r>
+      <w:r>
+        <w:rPr>
+          <w:color w:val="000000"/>
+          <w:sz w:val="22"/>
+          <w:szCs w:val="22"/>
+        </w:rPr>
+        <w:t xml:space="preserve">- </w:t>
       </w:r>
       <w:r>
         <w:rPr>
@@ -748,7 +692,41 @@
           <w:szCs w:val="22"/>
           <w:lang w:val="en-US"/>
         </w:rPr>
-        <w:t>JavaScript</w:t>
+        <w:t>HTML</w:t>
+      </w:r>
+      <w:r>
+        <w:rPr>
+          <w:color w:val="000000"/>
+          <w:sz w:val="22"/>
+          <w:szCs w:val="22"/>
+        </w:rPr>
+        <w:t>5/</w:t>
+      </w:r>
+      <w:r>
+        <w:rPr>
+          <w:color w:val="000000"/>
+          <w:sz w:val="22"/>
+          <w:szCs w:val="22"/>
+          <w:lang w:val="en-US"/>
+        </w:rPr>
+        <w:t>CS</w:t>
+      </w:r>
+      <w:r>
+        <w:rPr>
+          <w:color w:val="000000"/>
+          <w:sz w:val="22"/>
+          <w:szCs w:val="22"/>
+          <w:lang w:val="en-US"/>
+        </w:rPr>
+        <w:t>S</w:t>
+      </w:r>
+      <w:r>
+        <w:rPr>
+          <w:color w:val="000000"/>
+          <w:sz w:val="22"/>
+          <w:szCs w:val="22"/>
+        </w:rPr>
+        <w:t>3</w:t>
       </w:r>
       <w:r>
         <w:rPr>
@@ -775,7 +753,7 @@
           <w:sz w:val="22"/>
           <w:szCs w:val="22"/>
         </w:rPr>
-        <w:t xml:space="preserve">Язык серверного программирования </w:t>
+        <w:t xml:space="preserve">Анимация </w:t>
       </w:r>
       <w:r>
         <w:rPr>
@@ -798,16 +776,9 @@
           <w:color w:val="000000"/>
           <w:sz w:val="22"/>
           <w:szCs w:val="22"/>
-        </w:rPr>
-        <w:t>PHP</w:t>
-      </w:r>
-      <w:r>
-        <w:rPr>
-          <w:color w:val="000000"/>
-          <w:sz w:val="22"/>
-          <w:szCs w:val="22"/>
-        </w:rPr>
-        <w:t xml:space="preserve"> v5.4.11</w:t>
+          <w:lang w:val="en-US"/>
+        </w:rPr>
+        <w:t>JavaScript</w:t>
       </w:r>
       <w:r>
         <w:rPr>
@@ -834,7 +805,7 @@
           <w:sz w:val="22"/>
           <w:szCs w:val="22"/>
         </w:rPr>
-        <w:t xml:space="preserve">Интерпретатор серверного языка программирования </w:t>
+        <w:t xml:space="preserve">Язык серверного программирования </w:t>
       </w:r>
       <w:r>
         <w:rPr>
@@ -857,34 +828,16 @@
           <w:color w:val="000000"/>
           <w:sz w:val="22"/>
           <w:szCs w:val="22"/>
-          <w:lang w:val="en-US"/>
-        </w:rPr>
-        <w:t>Apache</w:t>
-      </w:r>
-      <w:r>
-        <w:rPr>
-          <w:color w:val="000000"/>
-          <w:sz w:val="22"/>
-          <w:szCs w:val="22"/>
-        </w:rPr>
-        <w:t xml:space="preserve"> </w:t>
-      </w:r>
-      <w:r>
-        <w:rPr>
-          <w:color w:val="000000"/>
-          <w:sz w:val="22"/>
-          <w:szCs w:val="22"/>
-          <w:lang w:val="en-US"/>
-        </w:rPr>
-        <w:t>v</w:t>
-      </w:r>
-      <w:r>
-        <w:rPr>
-          <w:color w:val="000000"/>
-          <w:sz w:val="22"/>
-          <w:szCs w:val="22"/>
-        </w:rPr>
-        <w:t>2.2.23</w:t>
+        </w:rPr>
+        <w:t>PHP</w:t>
+      </w:r>
+      <w:r>
+        <w:rPr>
+          <w:color w:val="000000"/>
+          <w:sz w:val="22"/>
+          <w:szCs w:val="22"/>
+        </w:rPr>
+        <w:t xml:space="preserve"> v5.4.11</w:t>
       </w:r>
       <w:r>
         <w:rPr>
@@ -911,23 +864,23 @@
           <w:sz w:val="22"/>
           <w:szCs w:val="22"/>
         </w:rPr>
-        <w:t>База данных</w:t>
-      </w:r>
-      <w:r>
-        <w:rPr>
-          <w:color w:val="000000"/>
-          <w:sz w:val="22"/>
-          <w:szCs w:val="22"/>
-        </w:rPr>
-        <w:t>/Язык работы с базой данных</w:t>
-      </w:r>
-      <w:r>
-        <w:rPr>
-          <w:color w:val="000000"/>
-          <w:sz w:val="22"/>
-          <w:szCs w:val="22"/>
-        </w:rPr>
-        <w:t xml:space="preserve"> – </w:t>
+        <w:t xml:space="preserve">Интерпретатор серверного языка программирования </w:t>
+      </w:r>
+      <w:r>
+        <w:rPr>
+          <w:color w:val="000000"/>
+          <w:sz w:val="22"/>
+          <w:szCs w:val="22"/>
+        </w:rPr>
+        <w:t>–</w:t>
+      </w:r>
+      <w:r>
+        <w:rPr>
+          <w:color w:val="000000"/>
+          <w:sz w:val="22"/>
+          <w:szCs w:val="22"/>
+        </w:rPr>
+        <w:t xml:space="preserve"> </w:t>
       </w:r>
       <w:r>
         <w:rPr>
@@ -936,7 +889,7 @@
           <w:szCs w:val="22"/>
           <w:lang w:val="en-US"/>
         </w:rPr>
-        <w:t>MySQL</w:t>
+        <w:t>Apache</w:t>
       </w:r>
       <w:r>
         <w:rPr>
@@ -951,25 +904,17 @@
           <w:color w:val="000000"/>
           <w:sz w:val="22"/>
           <w:szCs w:val="22"/>
-        </w:rPr>
-        <w:t>v5.1.67</w:t>
-      </w:r>
-      <w:r>
-        <w:rPr>
-          <w:color w:val="000000"/>
-          <w:sz w:val="22"/>
-          <w:szCs w:val="22"/>
-        </w:rPr>
-        <w:t>/</w:t>
-      </w:r>
-      <w:r>
-        <w:rPr>
-          <w:color w:val="000000"/>
-          <w:sz w:val="22"/>
-          <w:szCs w:val="22"/>
           <w:lang w:val="en-US"/>
         </w:rPr>
-        <w:t>SQL</w:t>
+        <w:t>v</w:t>
+      </w:r>
+      <w:r>
+        <w:rPr>
+          <w:color w:val="000000"/>
+          <w:sz w:val="22"/>
+          <w:szCs w:val="22"/>
+        </w:rPr>
+        <w:t>2.2.23</w:t>
       </w:r>
       <w:r>
         <w:rPr>
@@ -988,9 +933,65 @@
           <w:color w:val="000000"/>
           <w:sz w:val="22"/>
           <w:szCs w:val="22"/>
+        </w:rPr>
+      </w:pPr>
+      <w:r>
+        <w:rPr>
+          <w:color w:val="000000"/>
+          <w:sz w:val="22"/>
+          <w:szCs w:val="22"/>
+        </w:rPr>
+        <w:t>База данных</w:t>
+      </w:r>
+      <w:r>
+        <w:rPr>
+          <w:color w:val="000000"/>
+          <w:sz w:val="22"/>
+          <w:szCs w:val="22"/>
+        </w:rPr>
+        <w:t>/Язык работы с базой данных</w:t>
+      </w:r>
+      <w:r>
+        <w:rPr>
+          <w:color w:val="000000"/>
+          <w:sz w:val="22"/>
+          <w:szCs w:val="22"/>
+        </w:rPr>
+        <w:t xml:space="preserve"> – </w:t>
+      </w:r>
+      <w:r>
+        <w:rPr>
+          <w:color w:val="000000"/>
+          <w:sz w:val="22"/>
+          <w:szCs w:val="22"/>
           <w:lang w:val="en-US"/>
         </w:rPr>
-      </w:pPr>
+        <w:t>MySQL</w:t>
+      </w:r>
+      <w:r>
+        <w:rPr>
+          <w:color w:val="000000"/>
+          <w:sz w:val="22"/>
+          <w:szCs w:val="22"/>
+        </w:rPr>
+        <w:t xml:space="preserve"> </w:t>
+      </w:r>
+      <w:r>
+        <w:rPr>
+          <w:color w:val="000000"/>
+          <w:sz w:val="22"/>
+          <w:szCs w:val="22"/>
+        </w:rPr>
+        <w:t>v5.1.67</w:t>
+      </w:r>
+      <w:r>
+        <w:rPr>
+          <w:color w:val="000000"/>
+          <w:sz w:val="22"/>
+          <w:szCs w:val="22"/>
+        </w:rPr>
+        <w:t>/</w:t>
+      </w:r>
       <w:r>
         <w:rPr>
           <w:color w:val="000000"/>
@@ -998,40 +999,13 @@
           <w:szCs w:val="22"/>
           <w:lang w:val="en-US"/>
         </w:rPr>
-        <w:t xml:space="preserve">CSS – </w:t>
-      </w:r>
-      <w:r>
-        <w:rPr>
-          <w:color w:val="000000"/>
-          <w:sz w:val="22"/>
-          <w:szCs w:val="22"/>
-        </w:rPr>
-        <w:t>фреймворк</w:t>
-      </w:r>
-      <w:r>
-        <w:rPr>
-          <w:color w:val="000000"/>
-          <w:sz w:val="22"/>
-          <w:szCs w:val="22"/>
-          <w:lang w:val="en-US"/>
-        </w:rPr>
-        <w:t xml:space="preserve"> - </w:t>
-      </w:r>
-      <w:r>
-        <w:rPr>
-          <w:color w:val="000000"/>
-          <w:sz w:val="22"/>
-          <w:szCs w:val="22"/>
-          <w:lang w:val="en-US"/>
-        </w:rPr>
-        <w:t>Bootstrap Yeti Theme (v3.3.6)</w:t>
-      </w:r>
-      <w:r>
-        <w:rPr>
-          <w:color w:val="000000"/>
-          <w:sz w:val="22"/>
-          <w:szCs w:val="22"/>
-          <w:lang w:val="en-US"/>
+        <w:t>SQL</w:t>
+      </w:r>
+      <w:r>
+        <w:rPr>
+          <w:color w:val="000000"/>
+          <w:sz w:val="22"/>
+          <w:szCs w:val="22"/>
         </w:rPr>
         <w:t>;</w:t>
       </w:r>
@@ -1054,7 +1028,15 @@
           <w:szCs w:val="22"/>
           <w:lang w:val="en-US"/>
         </w:rPr>
-        <w:t>JavaScript</w:t>
+        <w:t xml:space="preserve">CSS – </w:t>
+      </w:r>
+      <w:r>
+        <w:rPr>
+          <w:color w:val="000000"/>
+          <w:sz w:val="22"/>
+          <w:szCs w:val="22"/>
+        </w:rPr>
+        <w:t>фреймворк</w:t>
       </w:r>
       <w:r>
         <w:rPr>
@@ -1063,7 +1045,7 @@
           <w:szCs w:val="22"/>
           <w:lang w:val="en-US"/>
         </w:rPr>
-        <w:t xml:space="preserve"> библиотеки - JavaScript библиотека Jquery (v2.2.1</w:t>
+        <w:t xml:space="preserve"> - </w:t>
       </w:r>
       <w:r>
         <w:rPr>
@@ -1072,7 +1054,7 @@
           <w:szCs w:val="22"/>
           <w:lang w:val="en-US"/>
         </w:rPr>
-        <w:t>)</w:t>
+        <w:t>Bootstrap Yeti Theme (v3.3.6)</w:t>
       </w:r>
       <w:r>
         <w:rPr>
@@ -1081,16 +1063,7 @@
           <w:szCs w:val="22"/>
           <w:lang w:val="en-US"/>
         </w:rPr>
-        <w:t>,</w:t>
-      </w:r>
-      <w:r>
-        <w:rPr>
-          <w:color w:val="000000"/>
-          <w:sz w:val="22"/>
-          <w:szCs w:val="22"/>
-          <w:lang w:val="en-US"/>
-        </w:rPr>
-        <w:t>JavaScript библиотека Bootstrap (v3.3.5);</w:t>
+        <w:t>;</w:t>
       </w:r>
     </w:p>
     <w:p>
@@ -1109,6 +1082,80 @@
           <w:color w:val="000000"/>
           <w:sz w:val="22"/>
           <w:szCs w:val="22"/>
+          <w:lang w:val="en-US"/>
+        </w:rPr>
+        <w:t>JavaScript</w:t>
+      </w:r>
+      <w:r>
+        <w:rPr>
+          <w:color w:val="000000"/>
+          <w:sz w:val="22"/>
+          <w:szCs w:val="22"/>
+          <w:lang w:val="en-US"/>
+        </w:rPr>
+        <w:t xml:space="preserve"> библи</w:t>
+      </w:r>
+      <w:r>
+        <w:rPr>
+          <w:color w:val="000000"/>
+          <w:sz w:val="22"/>
+          <w:szCs w:val="22"/>
+          <w:lang w:val="en-US"/>
+        </w:rPr>
+        <w:t>отеки - JQ</w:t>
+      </w:r>
+      <w:r>
+        <w:rPr>
+          <w:color w:val="000000"/>
+          <w:sz w:val="22"/>
+          <w:szCs w:val="22"/>
+          <w:lang w:val="en-US"/>
+        </w:rPr>
+        <w:t>uery (v2.2.1</w:t>
+      </w:r>
+      <w:r>
+        <w:rPr>
+          <w:color w:val="000000"/>
+          <w:sz w:val="22"/>
+          <w:szCs w:val="22"/>
+          <w:lang w:val="en-US"/>
+        </w:rPr>
+        <w:t>)</w:t>
+      </w:r>
+      <w:r>
+        <w:rPr>
+          <w:color w:val="000000"/>
+          <w:sz w:val="22"/>
+          <w:szCs w:val="22"/>
+          <w:lang w:val="en-US"/>
+        </w:rPr>
+        <w:t>,</w:t>
+      </w:r>
+      <w:r>
+        <w:rPr>
+          <w:color w:val="000000"/>
+          <w:sz w:val="22"/>
+          <w:szCs w:val="22"/>
+          <w:lang w:val="en-US"/>
+        </w:rPr>
+        <w:t xml:space="preserve"> Bootstrap (v3.3.5);</w:t>
+      </w:r>
+    </w:p>
+    <w:p>
+      <w:pPr>
+        <w:spacing w:after="0"/>
+        <w:jc w:val="both"/>
+        <w:rPr>
+          <w:color w:val="000000"/>
+          <w:sz w:val="22"/>
+          <w:szCs w:val="22"/>
+        </w:rPr>
+      </w:pPr>
+      <w:r>
+        <w:rPr>
+          <w:color w:val="000000"/>
+          <w:sz w:val="22"/>
+          <w:szCs w:val="22"/>
         </w:rPr>
         <w:t>Работа</w:t>
       </w:r>
@@ -1117,8 +1164,72 @@
           <w:color w:val="000000"/>
           <w:sz w:val="22"/>
           <w:szCs w:val="22"/>
+        </w:rPr>
+        <w:t xml:space="preserve"> </w:t>
+      </w:r>
+      <w:r>
+        <w:rPr>
+          <w:color w:val="000000"/>
+          <w:sz w:val="22"/>
+          <w:szCs w:val="22"/>
+        </w:rPr>
+        <w:t>с</w:t>
+      </w:r>
+      <w:r>
+        <w:rPr>
+          <w:color w:val="000000"/>
+          <w:sz w:val="22"/>
+          <w:szCs w:val="22"/>
+        </w:rPr>
+        <w:t xml:space="preserve"> </w:t>
+      </w:r>
+      <w:r>
+        <w:rPr>
+          <w:color w:val="000000"/>
+          <w:sz w:val="22"/>
+          <w:szCs w:val="22"/>
+        </w:rPr>
+        <w:t>базой</w:t>
+      </w:r>
+      <w:r>
+        <w:rPr>
+          <w:color w:val="000000"/>
+          <w:sz w:val="22"/>
+          <w:szCs w:val="22"/>
+        </w:rPr>
+        <w:t xml:space="preserve"> </w:t>
+      </w:r>
+      <w:r>
+        <w:rPr>
+          <w:color w:val="000000"/>
+          <w:sz w:val="22"/>
+          <w:szCs w:val="22"/>
+        </w:rPr>
+        <w:t>данных</w:t>
+      </w:r>
+      <w:r>
+        <w:rPr>
+          <w:color w:val="000000"/>
+          <w:sz w:val="22"/>
+          <w:szCs w:val="22"/>
+        </w:rPr>
+        <w:t xml:space="preserve"> - </w:t>
+      </w:r>
+      <w:r>
+        <w:rPr>
+          <w:color w:val="000000"/>
+          <w:sz w:val="22"/>
+          <w:szCs w:val="22"/>
           <w:lang w:val="en-US"/>
         </w:rPr>
+        <w:t>ORM</w:t>
+      </w:r>
+      <w:r>
+        <w:rPr>
+          <w:color w:val="000000"/>
+          <w:sz w:val="22"/>
+          <w:szCs w:val="22"/>
+        </w:rPr>
         <w:t xml:space="preserve"> </w:t>
       </w:r>
       <w:r>
@@ -1127,7 +1238,15 @@
           <w:sz w:val="22"/>
           <w:szCs w:val="22"/>
         </w:rPr>
-        <w:t>с</w:t>
+        <w:t>фрейморк</w:t>
+      </w:r>
+      <w:r>
+        <w:rPr>
+          <w:color w:val="000000"/>
+          <w:sz w:val="22"/>
+          <w:szCs w:val="22"/>
+        </w:rPr>
+        <w:t xml:space="preserve"> </w:t>
       </w:r>
       <w:r>
         <w:rPr>
@@ -1136,15 +1255,15 @@
           <w:szCs w:val="22"/>
           <w:lang w:val="en-US"/>
         </w:rPr>
-        <w:t xml:space="preserve"> </w:t>
-      </w:r>
-      <w:r>
-        <w:rPr>
-          <w:color w:val="000000"/>
-          <w:sz w:val="22"/>
-          <w:szCs w:val="22"/>
-        </w:rPr>
-        <w:t>базой</w:t>
+        <w:t>RedBeamPhp</w:t>
+      </w:r>
+      <w:r>
+        <w:rPr>
+          <w:color w:val="000000"/>
+          <w:sz w:val="22"/>
+          <w:szCs w:val="22"/>
+        </w:rPr>
+        <w:t xml:space="preserve"> (</w:t>
       </w:r>
       <w:r>
         <w:rPr>
@@ -1153,85 +1272,6 @@
           <w:szCs w:val="22"/>
           <w:lang w:val="en-US"/>
         </w:rPr>
-        <w:t xml:space="preserve"> </w:t>
-      </w:r>
-      <w:r>
-        <w:rPr>
-          <w:color w:val="000000"/>
-          <w:sz w:val="22"/>
-          <w:szCs w:val="22"/>
-        </w:rPr>
-        <w:t>данных</w:t>
-      </w:r>
-      <w:r>
-        <w:rPr>
-          <w:color w:val="000000"/>
-          <w:sz w:val="22"/>
-          <w:szCs w:val="22"/>
-          <w:lang w:val="en-US"/>
-        </w:rPr>
-        <w:t xml:space="preserve"> - </w:t>
-      </w:r>
-      <w:r>
-        <w:rPr>
-          <w:color w:val="000000"/>
-          <w:sz w:val="22"/>
-          <w:szCs w:val="22"/>
-          <w:lang w:val="en-US"/>
-        </w:rPr>
-        <w:t>ORM</w:t>
-      </w:r>
-      <w:r>
-        <w:rPr>
-          <w:color w:val="000000"/>
-          <w:sz w:val="22"/>
-          <w:szCs w:val="22"/>
-          <w:lang w:val="en-US"/>
-        </w:rPr>
-        <w:t xml:space="preserve"> </w:t>
-      </w:r>
-      <w:r>
-        <w:rPr>
-          <w:color w:val="000000"/>
-          <w:sz w:val="22"/>
-          <w:szCs w:val="22"/>
-        </w:rPr>
-        <w:t>фрейморк</w:t>
-      </w:r>
-      <w:r>
-        <w:rPr>
-          <w:color w:val="000000"/>
-          <w:sz w:val="22"/>
-          <w:szCs w:val="22"/>
-          <w:lang w:val="en-US"/>
-        </w:rPr>
-        <w:t xml:space="preserve"> </w:t>
-      </w:r>
-      <w:r>
-        <w:rPr>
-          <w:color w:val="000000"/>
-          <w:sz w:val="22"/>
-          <w:szCs w:val="22"/>
-          <w:lang w:val="en-US"/>
-        </w:rPr>
-        <w:t>RedBeamPhp</w:t>
-      </w:r>
-      <w:r>
-        <w:rPr>
-          <w:color w:val="000000"/>
-          <w:sz w:val="22"/>
-          <w:szCs w:val="22"/>
-          <w:lang w:val="en-US"/>
-        </w:rPr>
-        <w:t xml:space="preserve"> (</w:t>
-      </w:r>
-      <w:r>
-        <w:rPr>
-          <w:color w:val="000000"/>
-          <w:sz w:val="22"/>
-          <w:szCs w:val="22"/>
-          <w:lang w:val="en-US"/>
-        </w:rPr>
         <w:t>v</w:t>
       </w:r>
       <w:r>
@@ -1239,7 +1279,6 @@
           <w:color w:val="000000"/>
           <w:sz w:val="22"/>
           <w:szCs w:val="22"/>
-          <w:lang w:val="en-US"/>
         </w:rPr>
         <w:t>4.3.1)</w:t>
       </w:r>
@@ -1248,18 +1287,8 @@
           <w:color w:val="000000"/>
           <w:sz w:val="22"/>
           <w:szCs w:val="22"/>
-          <w:lang w:val="en-US"/>
-        </w:rPr>
-        <w:t xml:space="preserve">, </w:t>
-      </w:r>
-      <w:r>
-        <w:rPr>
-          <w:color w:val="000000"/>
-          <w:sz w:val="22"/>
-          <w:szCs w:val="22"/>
-          <w:lang w:val="en-US"/>
-        </w:rPr>
-        <w:t>Phpmyadmin</w:t>
+        </w:rPr>
+        <w:t>;</w:t>
       </w:r>
     </w:p>
     <w:p>
@@ -1505,6 +1534,14 @@
           <w:szCs w:val="22"/>
         </w:rPr>
         <w:t>6.1</w:t>
+      </w:r>
+      <w:r>
+        <w:rPr>
+          <w:color w:val="000000"/>
+          <w:sz w:val="22"/>
+          <w:szCs w:val="22"/>
+        </w:rPr>
+        <w:t>.</w:t>
       </w:r>
     </w:p>
     <w:p>
@@ -3247,8 +3284,6 @@
         </w:rPr>
         <w:t>января</w:t>
       </w:r>
-      <w:bookmarkStart w:id="0" w:name="_GoBack"/>
-      <w:bookmarkEnd w:id="0"/>
       <w:r>
         <w:rPr>
           <w:i/>
@@ -3952,29 +3987,47 @@
       </w:r>
       <w:r>
         <w:rPr>
-          <w:color w:val="000000"/>
-          <w:szCs w:val="28"/>
+          <w:i/>
+          <w:iCs/>
+          <w:color w:val="000000"/>
+          <w:sz w:val="22"/>
+          <w:szCs w:val="22"/>
+          <w:u w:val="single"/>
+        </w:rPr>
+        <w:t>, инженер – администратор телекоммуникационных систем</w:t>
+      </w:r>
+      <w:r>
+        <w:rPr>
+          <w:i/>
+          <w:iCs/>
+          <w:color w:val="000000"/>
+          <w:sz w:val="22"/>
+          <w:szCs w:val="22"/>
+          <w:u w:val="single"/>
+        </w:rPr>
+        <w:t xml:space="preserve"> </w:t>
+      </w:r>
+      <w:bookmarkStart w:id="0" w:name="_GoBack"/>
+      <w:bookmarkEnd w:id="0"/>
+      <w:r>
+        <w:rPr>
+          <w:i/>
+          <w:iCs/>
+          <w:color w:val="000000"/>
+          <w:sz w:val="22"/>
+          <w:szCs w:val="22"/>
+          <w:u w:val="single"/>
+        </w:rPr>
+        <w:t>(</w:t>
+      </w:r>
+      <w:r>
+        <w:rPr>
+          <w:color w:val="000000"/>
+          <w:sz w:val="22"/>
+          <w:szCs w:val="22"/>
           <w:u w:val="single"/>
         </w:rPr>
         <w:t xml:space="preserve">              </w:t>
-      </w:r>
-      <w:r>
-        <w:rPr>
-          <w:color w:val="000000"/>
-          <w:sz w:val="22"/>
-          <w:szCs w:val="22"/>
-          <w:u w:val="single"/>
-        </w:rPr>
-        <w:t>(</w:t>
-      </w:r>
-      <w:r>
-        <w:rPr>
-          <w:color w:val="000000"/>
-          <w:sz w:val="22"/>
-          <w:szCs w:val="22"/>
-          <w:u w:val="single"/>
-        </w:rPr>
-        <w:t xml:space="preserve">                                                                     </w:t>
       </w:r>
       <w:r>
         <w:rPr>

--- a/diplom/Задание.docx
+++ b/diplom/Задание.docx
@@ -128,7 +128,25 @@
           <w:sz w:val="19"/>
           <w:szCs w:val="19"/>
         </w:rPr>
-        <w:t>1-40 01 74  «Web-дизайн и компьютерная графика»</w:t>
+        <w:t>1-40 01 74  «</w:t>
+      </w:r>
+      <w:proofErr w:type="spellStart"/>
+      <w:r>
+        <w:rPr>
+          <w:color w:val="000000"/>
+          <w:sz w:val="19"/>
+          <w:szCs w:val="19"/>
+        </w:rPr>
+        <w:t>Web</w:t>
+      </w:r>
+      <w:proofErr w:type="spellEnd"/>
+      <w:r>
+        <w:rPr>
+          <w:color w:val="000000"/>
+          <w:sz w:val="19"/>
+          <w:szCs w:val="19"/>
+        </w:rPr>
+        <w:t>-дизайн и компьютерная графика»</w:t>
       </w:r>
     </w:p>
     <w:p>
@@ -202,8 +220,18 @@
           <w:sz w:val="19"/>
           <w:szCs w:val="19"/>
         </w:rPr>
-        <w:t xml:space="preserve"> В.А. Полубок</w:t>
-      </w:r>
+        <w:t xml:space="preserve"> В.А. </w:t>
+      </w:r>
+      <w:proofErr w:type="spellStart"/>
+      <w:r>
+        <w:rPr>
+          <w:color w:val="000000"/>
+          <w:sz w:val="19"/>
+          <w:szCs w:val="19"/>
+        </w:rPr>
+        <w:t>Полубок</w:t>
+      </w:r>
+      <w:proofErr w:type="spellEnd"/>
     </w:p>
     <w:p>
       <w:pPr>
@@ -358,14 +386,25 @@
         </w:rPr>
         <w:t xml:space="preserve"> </w:t>
       </w:r>
-      <w:r>
-        <w:rPr>
-          <w:iCs/>
-          <w:color w:val="000000"/>
-          <w:sz w:val="22"/>
-          <w:szCs w:val="22"/>
-        </w:rPr>
-        <w:t>Листопадову Сергею Александровичу</w:t>
+      <w:proofErr w:type="spellStart"/>
+      <w:r>
+        <w:rPr>
+          <w:iCs/>
+          <w:color w:val="000000"/>
+          <w:sz w:val="22"/>
+          <w:szCs w:val="22"/>
+        </w:rPr>
+        <w:t>Листопадову</w:t>
+      </w:r>
+      <w:proofErr w:type="spellEnd"/>
+      <w:r>
+        <w:rPr>
+          <w:iCs/>
+          <w:color w:val="000000"/>
+          <w:sz w:val="22"/>
+          <w:szCs w:val="22"/>
+        </w:rPr>
+        <w:t xml:space="preserve"> Сергею Александровичу</w:t>
       </w:r>
     </w:p>
     <w:p>
@@ -1030,6 +1069,7 @@
         </w:rPr>
         <w:t xml:space="preserve">CSS – </w:t>
       </w:r>
+      <w:proofErr w:type="spellStart"/>
       <w:r>
         <w:rPr>
           <w:color w:val="000000"/>
@@ -1038,6 +1078,7 @@
         </w:rPr>
         <w:t>фреймворк</w:t>
       </w:r>
+      <w:proofErr w:type="spellEnd"/>
       <w:r>
         <w:rPr>
           <w:color w:val="000000"/>
@@ -1093,8 +1134,9 @@
           <w:szCs w:val="22"/>
           <w:lang w:val="en-US"/>
         </w:rPr>
-        <w:t xml:space="preserve"> библи</w:t>
-      </w:r>
+        <w:t xml:space="preserve"> </w:t>
+      </w:r>
+      <w:proofErr w:type="spellStart"/>
       <w:r>
         <w:rPr>
           <w:color w:val="000000"/>
@@ -1102,7 +1144,7 @@
           <w:szCs w:val="22"/>
           <w:lang w:val="en-US"/>
         </w:rPr>
-        <w:t>отеки - JQ</w:t>
+        <w:t>библи</w:t>
       </w:r>
       <w:r>
         <w:rPr>
@@ -1111,7 +1153,46 @@
           <w:szCs w:val="22"/>
           <w:lang w:val="en-US"/>
         </w:rPr>
-        <w:t>uery (v2.2.1</w:t>
+        <w:t>отеки</w:t>
+      </w:r>
+      <w:proofErr w:type="spellEnd"/>
+      <w:r>
+        <w:rPr>
+          <w:color w:val="000000"/>
+          <w:sz w:val="22"/>
+          <w:szCs w:val="22"/>
+          <w:lang w:val="en-US"/>
+        </w:rPr>
+        <w:t xml:space="preserve"> - </w:t>
+      </w:r>
+      <w:proofErr w:type="spellStart"/>
+      <w:r>
+        <w:rPr>
+          <w:color w:val="000000"/>
+          <w:sz w:val="22"/>
+          <w:szCs w:val="22"/>
+          <w:lang w:val="en-US"/>
+        </w:rPr>
+        <w:t>JQ</w:t>
+      </w:r>
+      <w:r>
+        <w:rPr>
+          <w:color w:val="000000"/>
+          <w:sz w:val="22"/>
+          <w:szCs w:val="22"/>
+          <w:lang w:val="en-US"/>
+        </w:rPr>
+        <w:t>uery</w:t>
+      </w:r>
+      <w:proofErr w:type="spellEnd"/>
+      <w:r>
+        <w:rPr>
+          <w:color w:val="000000"/>
+          <w:sz w:val="22"/>
+          <w:szCs w:val="22"/>
+          <w:lang w:val="en-US"/>
+        </w:rPr>
+        <w:t xml:space="preserve"> (v2.2.1</w:t>
       </w:r>
       <w:r>
         <w:rPr>
@@ -1232,6 +1313,7 @@
         </w:rPr>
         <w:t xml:space="preserve"> </w:t>
       </w:r>
+      <w:proofErr w:type="spellStart"/>
       <w:r>
         <w:rPr>
           <w:color w:val="000000"/>
@@ -1240,6 +1322,7 @@
         </w:rPr>
         <w:t>фрейморк</w:t>
       </w:r>
+      <w:proofErr w:type="spellEnd"/>
       <w:r>
         <w:rPr>
           <w:color w:val="000000"/>
@@ -1248,6 +1331,7 @@
         </w:rPr>
         <w:t xml:space="preserve"> </w:t>
       </w:r>
+      <w:proofErr w:type="spellStart"/>
       <w:r>
         <w:rPr>
           <w:color w:val="000000"/>
@@ -1255,8 +1339,9 @@
           <w:szCs w:val="22"/>
           <w:lang w:val="en-US"/>
         </w:rPr>
-        <w:t>RedBeamPhp</w:t>
-      </w:r>
+        <w:t>RedBeamPHP</w:t>
+      </w:r>
+      <w:proofErr w:type="spellEnd"/>
       <w:r>
         <w:rPr>
           <w:color w:val="000000"/>
@@ -1354,6 +1439,7 @@
         </w:rPr>
         <w:t xml:space="preserve"> </w:t>
       </w:r>
+      <w:proofErr w:type="spellStart"/>
       <w:r>
         <w:rPr>
           <w:color w:val="000000"/>
@@ -1363,6 +1449,7 @@
         </w:rPr>
         <w:t>CKEditor</w:t>
       </w:r>
+      <w:proofErr w:type="spellEnd"/>
       <w:r>
         <w:rPr>
           <w:color w:val="000000"/>
@@ -1413,7 +1500,7 @@
           <w:sz w:val="22"/>
           <w:szCs w:val="22"/>
         </w:rPr>
-        <w:t xml:space="preserve">Текстовый редактор – </w:t>
+        <w:t xml:space="preserve">Веб-браузер – </w:t>
       </w:r>
       <w:r>
         <w:rPr>
@@ -1422,7 +1509,34 @@
           <w:szCs w:val="22"/>
           <w:lang w:val="en-US"/>
         </w:rPr>
-        <w:t>PHPStorm</w:t>
+        <w:t>Mo</w:t>
+      </w:r>
+      <w:r>
+        <w:rPr>
+          <w:color w:val="000000"/>
+          <w:sz w:val="22"/>
+          <w:szCs w:val="22"/>
+          <w:lang w:val="en-US"/>
+        </w:rPr>
+        <w:t>zil</w:t>
+      </w:r>
+      <w:r>
+        <w:rPr>
+          <w:color w:val="000000"/>
+          <w:sz w:val="22"/>
+          <w:szCs w:val="22"/>
+          <w:lang w:val="en-US"/>
+        </w:rPr>
+        <w:t>l</w:t>
+      </w:r>
+      <w:r>
+        <w:rPr>
+          <w:color w:val="000000"/>
+          <w:sz w:val="22"/>
+          <w:szCs w:val="22"/>
+          <w:lang w:val="en-US"/>
+        </w:rPr>
+        <w:t>a</w:t>
       </w:r>
       <w:r>
         <w:rPr>
@@ -1439,6 +1553,23 @@
           <w:szCs w:val="22"/>
           <w:lang w:val="en-US"/>
         </w:rPr>
+        <w:t>Firefox</w:t>
+      </w:r>
+      <w:r>
+        <w:rPr>
+          <w:color w:val="000000"/>
+          <w:sz w:val="22"/>
+          <w:szCs w:val="22"/>
+        </w:rPr>
+        <w:t xml:space="preserve"> (</w:t>
+      </w:r>
+      <w:r>
+        <w:rPr>
+          <w:color w:val="000000"/>
+          <w:sz w:val="22"/>
+          <w:szCs w:val="22"/>
+          <w:lang w:val="en-US"/>
+        </w:rPr>
         <w:t>v</w:t>
       </w:r>
       <w:r>
@@ -1447,7 +1578,7 @@
           <w:sz w:val="22"/>
           <w:szCs w:val="22"/>
         </w:rPr>
-        <w:t>10;</w:t>
+        <w:t>45.0.1)</w:t>
       </w:r>
     </w:p>
     <w:p>
@@ -1466,82 +1597,33 @@
           <w:sz w:val="22"/>
           <w:szCs w:val="22"/>
         </w:rPr>
-        <w:t xml:space="preserve">Графический редактор </w:t>
-      </w:r>
-      <w:r>
-        <w:rPr>
-          <w:color w:val="000000"/>
-          <w:sz w:val="22"/>
-          <w:szCs w:val="22"/>
-        </w:rPr>
-        <w:t>–</w:t>
-      </w:r>
-      <w:r>
-        <w:rPr>
-          <w:color w:val="000000"/>
-          <w:sz w:val="22"/>
-          <w:szCs w:val="22"/>
-        </w:rPr>
-        <w:t xml:space="preserve"> </w:t>
-      </w:r>
-      <w:r>
-        <w:rPr>
-          <w:color w:val="000000"/>
-          <w:sz w:val="22"/>
-          <w:szCs w:val="22"/>
-          <w:lang w:val="en-US"/>
-        </w:rPr>
-        <w:t>Adobe</w:t>
-      </w:r>
-      <w:r>
-        <w:rPr>
-          <w:color w:val="000000"/>
-          <w:sz w:val="22"/>
-          <w:szCs w:val="22"/>
-        </w:rPr>
-        <w:t xml:space="preserve"> </w:t>
-      </w:r>
-      <w:r>
-        <w:rPr>
-          <w:color w:val="000000"/>
-          <w:sz w:val="22"/>
-          <w:szCs w:val="22"/>
-          <w:lang w:val="en-US"/>
-        </w:rPr>
-        <w:t>Photoshop</w:t>
-      </w:r>
-      <w:r>
-        <w:rPr>
-          <w:color w:val="000000"/>
-          <w:sz w:val="22"/>
-          <w:szCs w:val="22"/>
-        </w:rPr>
-        <w:t xml:space="preserve"> </w:t>
-      </w:r>
-      <w:r>
-        <w:rPr>
-          <w:color w:val="000000"/>
-          <w:sz w:val="22"/>
-          <w:szCs w:val="22"/>
-          <w:lang w:val="en-US"/>
-        </w:rPr>
-        <w:t>v</w:t>
-      </w:r>
-      <w:r>
-        <w:rPr>
-          <w:color w:val="000000"/>
-          <w:sz w:val="22"/>
-          <w:szCs w:val="22"/>
-        </w:rPr>
-        <w:t>6.1</w:t>
-      </w:r>
-      <w:r>
-        <w:rPr>
-          <w:color w:val="000000"/>
-          <w:sz w:val="22"/>
-          <w:szCs w:val="22"/>
-        </w:rPr>
-        <w:t>.</w:t>
+        <w:t xml:space="preserve">Тестирование - </w:t>
+      </w:r>
+      <w:proofErr w:type="spellStart"/>
+      <w:r>
+        <w:rPr>
+          <w:color w:val="000000"/>
+          <w:sz w:val="22"/>
+          <w:szCs w:val="22"/>
+        </w:rPr>
+        <w:t>Selenium</w:t>
+      </w:r>
+      <w:proofErr w:type="spellEnd"/>
+      <w:r>
+        <w:rPr>
+          <w:color w:val="000000"/>
+          <w:sz w:val="22"/>
+          <w:szCs w:val="22"/>
+        </w:rPr>
+        <w:t xml:space="preserve"> IDE (v0.25.1)</w:t>
+      </w:r>
+      <w:r>
+        <w:rPr>
+          <w:color w:val="000000"/>
+          <w:sz w:val="22"/>
+          <w:szCs w:val="22"/>
+        </w:rPr>
+        <w:t>;</w:t>
       </w:r>
     </w:p>
     <w:p>
@@ -1554,18 +1636,168 @@
           <w:szCs w:val="22"/>
         </w:rPr>
       </w:pPr>
+      <w:r>
+        <w:rPr>
+          <w:color w:val="000000"/>
+          <w:sz w:val="22"/>
+          <w:szCs w:val="22"/>
+        </w:rPr>
+        <w:t xml:space="preserve">Текстовый редактор – </w:t>
+      </w:r>
+      <w:proofErr w:type="spellStart"/>
+      <w:r>
+        <w:rPr>
+          <w:color w:val="000000"/>
+          <w:sz w:val="22"/>
+          <w:szCs w:val="22"/>
+          <w:lang w:val="en-US"/>
+        </w:rPr>
+        <w:t>PHPStorm</w:t>
+      </w:r>
+      <w:proofErr w:type="spellEnd"/>
+      <w:r>
+        <w:rPr>
+          <w:color w:val="000000"/>
+          <w:sz w:val="22"/>
+          <w:szCs w:val="22"/>
+        </w:rPr>
+        <w:t xml:space="preserve"> </w:t>
+      </w:r>
+      <w:r>
+        <w:rPr>
+          <w:color w:val="000000"/>
+          <w:sz w:val="22"/>
+          <w:szCs w:val="22"/>
+          <w:lang w:val="en-US"/>
+        </w:rPr>
+        <w:t>v</w:t>
+      </w:r>
+      <w:r>
+        <w:rPr>
+          <w:color w:val="000000"/>
+          <w:sz w:val="22"/>
+          <w:szCs w:val="22"/>
+        </w:rPr>
+        <w:t>10;</w:t>
+      </w:r>
     </w:p>
     <w:p>
       <w:pPr>
         <w:spacing w:after="0"/>
         <w:jc w:val="both"/>
         <w:rPr>
-          <w:i/>
-          <w:iCs/>
-          <w:sz w:val="22"/>
-          <w:szCs w:val="22"/>
-        </w:rPr>
-      </w:pPr>
+          <w:color w:val="000000"/>
+          <w:sz w:val="22"/>
+          <w:szCs w:val="22"/>
+        </w:rPr>
+      </w:pPr>
+      <w:r>
+        <w:rPr>
+          <w:color w:val="000000"/>
+          <w:sz w:val="22"/>
+          <w:szCs w:val="22"/>
+        </w:rPr>
+        <w:t xml:space="preserve">Графический редактор </w:t>
+      </w:r>
+      <w:r>
+        <w:rPr>
+          <w:color w:val="000000"/>
+          <w:sz w:val="22"/>
+          <w:szCs w:val="22"/>
+        </w:rPr>
+        <w:t>–</w:t>
+      </w:r>
+      <w:r>
+        <w:rPr>
+          <w:color w:val="000000"/>
+          <w:sz w:val="22"/>
+          <w:szCs w:val="22"/>
+        </w:rPr>
+        <w:t xml:space="preserve"> </w:t>
+      </w:r>
+      <w:r>
+        <w:rPr>
+          <w:color w:val="000000"/>
+          <w:sz w:val="22"/>
+          <w:szCs w:val="22"/>
+          <w:lang w:val="en-US"/>
+        </w:rPr>
+        <w:t>Adobe</w:t>
+      </w:r>
+      <w:r>
+        <w:rPr>
+          <w:color w:val="000000"/>
+          <w:sz w:val="22"/>
+          <w:szCs w:val="22"/>
+        </w:rPr>
+        <w:t xml:space="preserve"> </w:t>
+      </w:r>
+      <w:r>
+        <w:rPr>
+          <w:color w:val="000000"/>
+          <w:sz w:val="22"/>
+          <w:szCs w:val="22"/>
+          <w:lang w:val="en-US"/>
+        </w:rPr>
+        <w:t>Photoshop</w:t>
+      </w:r>
+      <w:r>
+        <w:rPr>
+          <w:color w:val="000000"/>
+          <w:sz w:val="22"/>
+          <w:szCs w:val="22"/>
+        </w:rPr>
+        <w:t xml:space="preserve"> </w:t>
+      </w:r>
+      <w:r>
+        <w:rPr>
+          <w:color w:val="000000"/>
+          <w:sz w:val="22"/>
+          <w:szCs w:val="22"/>
+          <w:lang w:val="en-US"/>
+        </w:rPr>
+        <w:t>v</w:t>
+      </w:r>
+      <w:r>
+        <w:rPr>
+          <w:color w:val="000000"/>
+          <w:sz w:val="22"/>
+          <w:szCs w:val="22"/>
+        </w:rPr>
+        <w:t>6.1</w:t>
+      </w:r>
+      <w:r>
+        <w:rPr>
+          <w:color w:val="000000"/>
+          <w:sz w:val="22"/>
+          <w:szCs w:val="22"/>
+        </w:rPr>
+        <w:t>.</w:t>
+      </w:r>
+    </w:p>
+    <w:p>
+      <w:pPr>
+        <w:spacing w:after="0"/>
+        <w:jc w:val="both"/>
+        <w:rPr>
+          <w:color w:val="000000"/>
+          <w:sz w:val="22"/>
+          <w:szCs w:val="22"/>
+        </w:rPr>
+      </w:pPr>
+    </w:p>
+    <w:p>
+      <w:pPr>
+        <w:spacing w:after="0"/>
+        <w:jc w:val="both"/>
+        <w:rPr>
+          <w:color w:val="000000"/>
+          <w:sz w:val="22"/>
+          <w:szCs w:val="22"/>
+        </w:rPr>
+      </w:pPr>
+      <w:bookmarkStart w:id="0" w:name="_GoBack"/>
+      <w:bookmarkEnd w:id="0"/>
     </w:p>
     <w:p>
       <w:pPr>
@@ -1968,7 +2200,27 @@
                 <w:sz w:val="22"/>
                 <w:szCs w:val="22"/>
               </w:rPr>
-              <w:t xml:space="preserve">2.1 Эргономика сайта (юзабилити) </w:t>
+              <w:t>2.1 Эргономика сайта (</w:t>
+            </w:r>
+            <w:proofErr w:type="spellStart"/>
+            <w:r>
+              <w:rPr>
+                <w:i/>
+                <w:iCs/>
+                <w:sz w:val="22"/>
+                <w:szCs w:val="22"/>
+              </w:rPr>
+              <w:t>юзабилити</w:t>
+            </w:r>
+            <w:proofErr w:type="spellEnd"/>
+            <w:r>
+              <w:rPr>
+                <w:i/>
+                <w:iCs/>
+                <w:sz w:val="22"/>
+                <w:szCs w:val="22"/>
+              </w:rPr>
+              <w:t xml:space="preserve">) </w:t>
             </w:r>
             <w:r>
               <w:rPr>
@@ -3070,7 +3322,27 @@
                 <w:sz w:val="22"/>
                 <w:szCs w:val="22"/>
               </w:rPr>
-              <w:t>Приложение А Листинг кода</w:t>
+              <w:t>Приложение</w:t>
+            </w:r>
+            <w:proofErr w:type="gramStart"/>
+            <w:r>
+              <w:rPr>
+                <w:i/>
+                <w:iCs/>
+                <w:sz w:val="22"/>
+                <w:szCs w:val="22"/>
+              </w:rPr>
+              <w:t xml:space="preserve"> А</w:t>
+            </w:r>
+            <w:proofErr w:type="gramEnd"/>
+            <w:r>
+              <w:rPr>
+                <w:i/>
+                <w:iCs/>
+                <w:sz w:val="22"/>
+                <w:szCs w:val="22"/>
+              </w:rPr>
+              <w:t xml:space="preserve"> Листинг кода</w:t>
             </w:r>
             <w:r>
               <w:rPr>
@@ -3158,8 +3430,19 @@
           <w:szCs w:val="19"/>
           <w:u w:val="single"/>
         </w:rPr>
-        <w:t>В.А. Полубок</w:t>
-      </w:r>
+        <w:t xml:space="preserve">В.А. </w:t>
+      </w:r>
+      <w:proofErr w:type="spellStart"/>
+      <w:r>
+        <w:rPr>
+          <w:color w:val="000000"/>
+          <w:sz w:val="19"/>
+          <w:szCs w:val="19"/>
+          <w:u w:val="single"/>
+        </w:rPr>
+        <w:t>Полубок</w:t>
+      </w:r>
+      <w:proofErr w:type="spellEnd"/>
       <w:r>
         <w:rPr>
           <w:i/>
@@ -3198,7 +3481,31 @@
           <w:szCs w:val="22"/>
           <w:u w:val="single"/>
         </w:rPr>
-        <w:t xml:space="preserve">по ЕСКД,ЕСПД – </w:t>
+        <w:t>по ЕСКД</w:t>
+      </w:r>
+      <w:proofErr w:type="gramStart"/>
+      <w:r>
+        <w:rPr>
+          <w:i/>
+          <w:iCs/>
+          <w:color w:val="000000"/>
+          <w:sz w:val="22"/>
+          <w:szCs w:val="22"/>
+          <w:u w:val="single"/>
+        </w:rPr>
+        <w:t>,Е</w:t>
+      </w:r>
+      <w:proofErr w:type="gramEnd"/>
+      <w:r>
+        <w:rPr>
+          <w:i/>
+          <w:iCs/>
+          <w:color w:val="000000"/>
+          <w:sz w:val="22"/>
+          <w:szCs w:val="22"/>
+          <w:u w:val="single"/>
+        </w:rPr>
+        <w:t xml:space="preserve">СПД – </w:t>
       </w:r>
       <w:r>
         <w:rPr>
@@ -3458,7 +3765,31 @@
           <w:szCs w:val="19"/>
           <w:u w:val="single"/>
         </w:rPr>
-        <w:t>30% (п.п. 2</w:t>
+        <w:t>30% (</w:t>
+      </w:r>
+      <w:proofErr w:type="spellStart"/>
+      <w:r>
+        <w:rPr>
+          <w:i/>
+          <w:iCs/>
+          <w:color w:val="000000"/>
+          <w:sz w:val="19"/>
+          <w:szCs w:val="19"/>
+          <w:u w:val="single"/>
+        </w:rPr>
+        <w:t>п.п</w:t>
+      </w:r>
+      <w:proofErr w:type="spellEnd"/>
+      <w:r>
+        <w:rPr>
+          <w:i/>
+          <w:iCs/>
+          <w:color w:val="000000"/>
+          <w:sz w:val="19"/>
+          <w:szCs w:val="19"/>
+          <w:u w:val="single"/>
+        </w:rPr>
+        <w:t>. 2</w:t>
       </w:r>
       <w:r>
         <w:rPr>
@@ -3585,7 +3916,31 @@
           <w:szCs w:val="19"/>
           <w:u w:val="single"/>
         </w:rPr>
-        <w:t xml:space="preserve">50% (п.п. </w:t>
+        <w:t>50% (</w:t>
+      </w:r>
+      <w:proofErr w:type="spellStart"/>
+      <w:r>
+        <w:rPr>
+          <w:i/>
+          <w:iCs/>
+          <w:color w:val="000000"/>
+          <w:sz w:val="19"/>
+          <w:szCs w:val="19"/>
+          <w:u w:val="single"/>
+        </w:rPr>
+        <w:t>п.п</w:t>
+      </w:r>
+      <w:proofErr w:type="spellEnd"/>
+      <w:r>
+        <w:rPr>
+          <w:i/>
+          <w:iCs/>
+          <w:color w:val="000000"/>
+          <w:sz w:val="19"/>
+          <w:szCs w:val="19"/>
+          <w:u w:val="single"/>
+        </w:rPr>
+        <w:t xml:space="preserve">. </w:t>
       </w:r>
       <w:r>
         <w:rPr>
@@ -3745,7 +4100,31 @@
           <w:szCs w:val="19"/>
           <w:u w:val="single"/>
         </w:rPr>
-        <w:t xml:space="preserve">70% (п.п. </w:t>
+        <w:t>70% (</w:t>
+      </w:r>
+      <w:proofErr w:type="spellStart"/>
+      <w:r>
+        <w:rPr>
+          <w:i/>
+          <w:iCs/>
+          <w:color w:val="000000"/>
+          <w:sz w:val="19"/>
+          <w:szCs w:val="19"/>
+          <w:u w:val="single"/>
+        </w:rPr>
+        <w:t>п.п</w:t>
+      </w:r>
+      <w:proofErr w:type="spellEnd"/>
+      <w:r>
+        <w:rPr>
+          <w:i/>
+          <w:iCs/>
+          <w:color w:val="000000"/>
+          <w:sz w:val="19"/>
+          <w:szCs w:val="19"/>
+          <w:u w:val="single"/>
+        </w:rPr>
+        <w:t xml:space="preserve">. </w:t>
       </w:r>
       <w:r>
         <w:rPr>
@@ -3883,7 +4262,31 @@
           <w:szCs w:val="19"/>
           <w:u w:val="single"/>
         </w:rPr>
-        <w:t>100% (п.п.</w:t>
+        <w:t>100% (</w:t>
+      </w:r>
+      <w:proofErr w:type="spellStart"/>
+      <w:r>
+        <w:rPr>
+          <w:i/>
+          <w:iCs/>
+          <w:color w:val="000000"/>
+          <w:sz w:val="19"/>
+          <w:szCs w:val="19"/>
+          <w:u w:val="single"/>
+        </w:rPr>
+        <w:t>п.п</w:t>
+      </w:r>
+      <w:proofErr w:type="spellEnd"/>
+      <w:r>
+        <w:rPr>
+          <w:i/>
+          <w:iCs/>
+          <w:color w:val="000000"/>
+          <w:sz w:val="19"/>
+          <w:szCs w:val="19"/>
+          <w:u w:val="single"/>
+        </w:rPr>
+        <w:t>.</w:t>
       </w:r>
       <w:r>
         <w:rPr>
@@ -3983,8 +4386,21 @@
           <w:szCs w:val="22"/>
           <w:u w:val="single"/>
         </w:rPr>
-        <w:t>В.В. Маклюк</w:t>
-      </w:r>
+        <w:t xml:space="preserve">В.В. </w:t>
+      </w:r>
+      <w:proofErr w:type="spellStart"/>
+      <w:r>
+        <w:rPr>
+          <w:i/>
+          <w:iCs/>
+          <w:color w:val="000000"/>
+          <w:sz w:val="22"/>
+          <w:szCs w:val="22"/>
+          <w:u w:val="single"/>
+        </w:rPr>
+        <w:t>Маклюк</w:t>
+      </w:r>
+      <w:proofErr w:type="spellEnd"/>
       <w:r>
         <w:rPr>
           <w:i/>
@@ -3996,6 +4412,7 @@
         </w:rPr>
         <w:t>, инженер – администратор телекоммуникационных систем</w:t>
       </w:r>
+      <w:proofErr w:type="gramStart"/>
       <w:r>
         <w:rPr>
           <w:i/>
@@ -4007,8 +4424,6 @@
         </w:rPr>
         <w:t xml:space="preserve"> </w:t>
       </w:r>
-      <w:bookmarkStart w:id="0" w:name="_GoBack"/>
-      <w:bookmarkEnd w:id="0"/>
       <w:r>
         <w:rPr>
           <w:i/>
@@ -4040,6 +4455,7 @@
         </w:rPr>
         <w:t>)</w:t>
       </w:r>
+      <w:proofErr w:type="gramEnd"/>
     </w:p>
     <w:p>
       <w:pPr>
@@ -4132,6 +4548,95 @@
 <file path=word/numbering.xml><?xml version="1.0" encoding="utf-8"?>
 <w:numbering xmlns:wpc="http://schemas.microsoft.com/office/word/2010/wordprocessingCanvas" xmlns:mc="http://schemas.openxmlformats.org/markup-compatibility/2006" xmlns:o="urn:schemas-microsoft-com:office:office" xmlns:r="http://schemas.openxmlformats.org/officeDocument/2006/relationships" xmlns:m="http://schemas.openxmlformats.org/officeDocument/2006/math" xmlns:v="urn:schemas-microsoft-com:vml" xmlns:wp14="http://schemas.microsoft.com/office/word/2010/wordprocessingDrawing" xmlns:wp="http://schemas.openxmlformats.org/drawingml/2006/wordprocessingDrawing" xmlns:w10="urn:schemas-microsoft-com:office:word" xmlns:w="http://schemas.openxmlformats.org/wordprocessingml/2006/main" xmlns:w14="http://schemas.microsoft.com/office/word/2010/wordml" xmlns:wpg="http://schemas.microsoft.com/office/word/2010/wordprocessingGroup" xmlns:wpi="http://schemas.microsoft.com/office/word/2010/wordprocessingInk" xmlns:wne="http://schemas.microsoft.com/office/word/2006/wordml" xmlns:wps="http://schemas.microsoft.com/office/word/2010/wordprocessingShape" mc:Ignorable="w14 wp14">
   <w:abstractNum w:abstractNumId="0">
+    <w:nsid w:val="2590453E"/>
+    <w:multiLevelType w:val="hybridMultilevel"/>
+    <w:tmpl w:val="3BDE2B72"/>
+    <w:lvl w:ilvl="0" w:tplc="0419000F">
+      <w:start w:val="1"/>
+      <w:numFmt w:val="decimal"/>
+      <w:lvlText w:val="%1."/>
+      <w:lvlJc w:val="left"/>
+      <w:pPr>
+        <w:ind w:left="720" w:hanging="360"/>
+      </w:pPr>
+      <w:rPr>
+        <w:rFonts w:hint="default"/>
+      </w:rPr>
+    </w:lvl>
+    <w:lvl w:ilvl="1" w:tplc="04190019" w:tentative="1">
+      <w:start w:val="1"/>
+      <w:numFmt w:val="lowerLetter"/>
+      <w:lvlText w:val="%2."/>
+      <w:lvlJc w:val="left"/>
+      <w:pPr>
+        <w:ind w:left="1440" w:hanging="360"/>
+      </w:pPr>
+    </w:lvl>
+    <w:lvl w:ilvl="2" w:tplc="0419001B" w:tentative="1">
+      <w:start w:val="1"/>
+      <w:numFmt w:val="lowerRoman"/>
+      <w:lvlText w:val="%3."/>
+      <w:lvlJc w:val="right"/>
+      <w:pPr>
+        <w:ind w:left="2160" w:hanging="180"/>
+      </w:pPr>
+    </w:lvl>
+    <w:lvl w:ilvl="3" w:tplc="0419000F" w:tentative="1">
+      <w:start w:val="1"/>
+      <w:numFmt w:val="decimal"/>
+      <w:lvlText w:val="%4."/>
+      <w:lvlJc w:val="left"/>
+      <w:pPr>
+        <w:ind w:left="2880" w:hanging="360"/>
+      </w:pPr>
+    </w:lvl>
+    <w:lvl w:ilvl="4" w:tplc="04190019" w:tentative="1">
+      <w:start w:val="1"/>
+      <w:numFmt w:val="lowerLetter"/>
+      <w:lvlText w:val="%5."/>
+      <w:lvlJc w:val="left"/>
+      <w:pPr>
+        <w:ind w:left="3600" w:hanging="360"/>
+      </w:pPr>
+    </w:lvl>
+    <w:lvl w:ilvl="5" w:tplc="0419001B" w:tentative="1">
+      <w:start w:val="1"/>
+      <w:numFmt w:val="lowerRoman"/>
+      <w:lvlText w:val="%6."/>
+      <w:lvlJc w:val="right"/>
+      <w:pPr>
+        <w:ind w:left="4320" w:hanging="180"/>
+      </w:pPr>
+    </w:lvl>
+    <w:lvl w:ilvl="6" w:tplc="0419000F" w:tentative="1">
+      <w:start w:val="1"/>
+      <w:numFmt w:val="decimal"/>
+      <w:lvlText w:val="%7."/>
+      <w:lvlJc w:val="left"/>
+      <w:pPr>
+        <w:ind w:left="5040" w:hanging="360"/>
+      </w:pPr>
+    </w:lvl>
+    <w:lvl w:ilvl="7" w:tplc="04190019" w:tentative="1">
+      <w:start w:val="1"/>
+      <w:numFmt w:val="lowerLetter"/>
+      <w:lvlText w:val="%8."/>
+      <w:lvlJc w:val="left"/>
+      <w:pPr>
+        <w:ind w:left="5760" w:hanging="360"/>
+      </w:pPr>
+    </w:lvl>
+    <w:lvl w:ilvl="8" w:tplc="0419001B" w:tentative="1">
+      <w:start w:val="1"/>
+      <w:numFmt w:val="lowerRoman"/>
+      <w:lvlText w:val="%9."/>
+      <w:lvlJc w:val="right"/>
+      <w:pPr>
+        <w:ind w:left="6480" w:hanging="180"/>
+      </w:pPr>
+    </w:lvl>
+  </w:abstractNum>
+  <w:abstractNum w:abstractNumId="1">
     <w:nsid w:val="63FB5B83"/>
     <w:multiLevelType w:val="multilevel"/>
     <w:tmpl w:val="B92C4BB2"/>
@@ -4266,6 +4771,9 @@
     </w:lvl>
   </w:abstractNum>
   <w:num w:numId="1">
+    <w:abstractNumId w:val="1"/>
+  </w:num>
+  <w:num w:numId="2">
     <w:abstractNumId w:val="0"/>
   </w:num>
 </w:numbering>
